--- a/04.Especificação de Use Case/05.Use case EMP004 - REMOVER PRODUTO EMPRESA/Especificação.docx
+++ b/04.Especificação de Use Case/05.Use case EMP004 - REMOVER PRODUTO EMPRESA/Especificação.docx
@@ -57,8 +57,6 @@
             <w:r>
               <w:t>EMP004</w:t>
             </w:r>
-            <w:bookmarkStart w:id="0" w:name="_GoBack"/>
-            <w:bookmarkEnd w:id="0"/>
             <w:r>
               <w:t>- Remover Produto (s)</w:t>
             </w:r>
@@ -83,21 +81,37 @@
               <w:rPr>
                 <w:b/>
               </w:rPr>
-              <w:t xml:space="preserve">Criado Por:   </w:t>
-            </w:r>
-            <w:r>
-              <w:t xml:space="preserve">Edna e </w:t>
-            </w:r>
-            <w:proofErr w:type="spellStart"/>
-            <w:r>
-              <w:t>Layla</w:t>
-            </w:r>
-            <w:proofErr w:type="spellEnd"/>
-            <w:r>
-              <w:rPr>
-                <w:b/>
-              </w:rPr>
-              <w:t xml:space="preserve">                                                                               </w:t>
+              <w:t>Criado p</w:t>
+            </w:r>
+            <w:r>
+              <w:rPr>
+                <w:b/>
+              </w:rPr>
+              <w:t xml:space="preserve">or:  </w:t>
+            </w:r>
+            <w:r>
+              <w:t>Amanda</w:t>
+            </w:r>
+            <w:r>
+              <w:rPr>
+                <w:b/>
+              </w:rPr>
+              <w:t xml:space="preserve"> </w:t>
+            </w:r>
+            <w:r>
+              <w:t>Edna e Layla</w:t>
+            </w:r>
+            <w:r>
+              <w:rPr>
+                <w:b/>
+              </w:rPr>
+              <w:t xml:space="preserve">             </w:t>
+            </w:r>
+            <w:r>
+              <w:rPr>
+                <w:b/>
+              </w:rPr>
+              <w:t xml:space="preserve">                                 </w:t>
             </w:r>
             <w:r>
               <w:rPr>
@@ -120,16 +134,35 @@
             <w:tcW w:w="9302" w:type="dxa"/>
           </w:tcPr>
           <w:p>
-            <w:pPr>
-              <w:rPr>
-                <w:b/>
-              </w:rPr>
-            </w:pPr>
-            <w:r>
-              <w:rPr>
-                <w:b/>
-              </w:rPr>
-              <w:t>Modificado Por:</w:t>
+            <w:r>
+              <w:rPr>
+                <w:b/>
+              </w:rPr>
+              <w:t>Modificado p</w:t>
+            </w:r>
+            <w:r>
+              <w:rPr>
+                <w:b/>
+              </w:rPr>
+              <w:t>or:</w:t>
+            </w:r>
+            <w:r>
+              <w:rPr>
+                <w:b/>
+              </w:rPr>
+              <w:t xml:space="preserve"> </w:t>
+            </w:r>
+            <w:r>
+              <w:t xml:space="preserve">Amanda            </w:t>
+            </w:r>
+            <w:r>
+              <w:rPr>
+                <w:b/>
+              </w:rPr>
+              <w:t>Data de modificação:</w:t>
+            </w:r>
+            <w:r>
+              <w:t xml:space="preserve"> 01/09/2017</w:t>
             </w:r>
           </w:p>
         </w:tc>
@@ -294,7 +327,7 @@
               </w:numPr>
             </w:pPr>
             <w:r>
-              <w:t>O usuário clica na opção lista de produtos</w:t>
+              <w:t>O usuário clica na opção Produtos</w:t>
             </w:r>
           </w:p>
           <w:p>
@@ -306,7 +339,10 @@
               </w:numPr>
             </w:pPr>
             <w:r>
-              <w:t>O sistema exibe a tela com a lista de produtos.</w:t>
+              <w:t>O</w:t>
+            </w:r>
+            <w:r>
+              <w:t xml:space="preserve"> usuário clica na opção Cadastrados.</w:t>
             </w:r>
           </w:p>
           <w:p>
@@ -318,7 +354,7 @@
               </w:numPr>
             </w:pPr>
             <w:r>
-              <w:t>O usuário seleciona o item que quer remover.</w:t>
+              <w:t>O sistema exibe a tela com a lista de produtos.</w:t>
             </w:r>
           </w:p>
           <w:p>
@@ -328,9 +364,25 @@
                 <w:ilvl w:val="0"/>
                 <w:numId w:val="2"/>
               </w:numPr>
+              <w:spacing w:after="160" w:line="259" w:lineRule="auto"/>
             </w:pPr>
             <w:r>
-              <w:t>O usuário clica em remover item.</w:t>
+              <w:t>O usuário</w:t>
+            </w:r>
+            <w:r>
+              <w:t xml:space="preserve"> seleciona a opção Remover </w:t>
+            </w:r>
+            <w:r>
+              <w:t>do produto</w:t>
+            </w:r>
+            <w:r>
+              <w:t xml:space="preserve"> que se deseja remover</w:t>
+            </w:r>
+            <w:r>
+              <w:t>.</w:t>
+            </w:r>
+            <w:r>
+              <w:t xml:space="preserve"> </w:t>
             </w:r>
           </w:p>
           <w:p>
@@ -340,9 +392,16 @@
                 <w:ilvl w:val="0"/>
                 <w:numId w:val="2"/>
               </w:numPr>
+              <w:spacing w:after="160" w:line="259" w:lineRule="auto"/>
             </w:pPr>
             <w:r>
-              <w:t>O sistema exibe mensagem “Deseja excluir item da Lista”.</w:t>
+              <w:t>O sistema exibe uma tela</w:t>
+            </w:r>
+            <w:r>
+              <w:t xml:space="preserve"> a qual se mostra os dados do produto</w:t>
+            </w:r>
+            <w:r>
+              <w:t xml:space="preserve"> e pergunta se realmente deseja excluir.</w:t>
             </w:r>
           </w:p>
           <w:p>
@@ -352,9 +411,19 @@
                 <w:ilvl w:val="0"/>
                 <w:numId w:val="2"/>
               </w:numPr>
+              <w:spacing w:after="160" w:line="259" w:lineRule="auto"/>
             </w:pPr>
             <w:r>
-              <w:t>O usuário clica em sim.</w:t>
+              <w:t xml:space="preserve">O </w:t>
+            </w:r>
+            <w:r>
+              <w:t>usuário</w:t>
+            </w:r>
+            <w:r>
+              <w:t xml:space="preserve"> clica em deletar e volta para a tela </w:t>
+            </w:r>
+            <w:r>
+              <w:t>de listagem.</w:t>
             </w:r>
           </w:p>
           <w:p>
@@ -364,9 +433,35 @@
                 <w:ilvl w:val="0"/>
                 <w:numId w:val="2"/>
               </w:numPr>
+              <w:spacing w:after="160" w:line="259" w:lineRule="auto"/>
             </w:pPr>
             <w:r>
-              <w:t>O sistema remove o item do meio pertinente e exibe mensagem “Item excluído com sucesso”.</w:t>
+              <w:t>O</w:t>
+            </w:r>
+            <w:r>
+              <w:t xml:space="preserve"> sistema verifica a validade </w:t>
+            </w:r>
+            <w:r>
+              <w:t>dos dados</w:t>
+            </w:r>
+            <w:r>
+              <w:t>.</w:t>
+            </w:r>
+          </w:p>
+          <w:p>
+            <w:pPr>
+              <w:pStyle w:val="PargrafodaLista"/>
+              <w:numPr>
+                <w:ilvl w:val="0"/>
+                <w:numId w:val="2"/>
+              </w:numPr>
+              <w:spacing w:after="160" w:line="259" w:lineRule="auto"/>
+            </w:pPr>
+            <w:r>
+              <w:t xml:space="preserve">O sistema remove </w:t>
+            </w:r>
+            <w:r>
+              <w:t>os dados informados em meio persistente</w:t>
             </w:r>
           </w:p>
           <w:p>
@@ -417,7 +512,15 @@
               <w:t xml:space="preserve">O sistema não </w:t>
             </w:r>
             <w:r>
-              <w:t>remove item da lista e retorna pro passo 2.</w:t>
+              <w:t>remove ite</w:t>
+            </w:r>
+            <w:r>
+              <w:t>m da lista e retorna pro passo 3</w:t>
+            </w:r>
+            <w:bookmarkStart w:id="0" w:name="_GoBack"/>
+            <w:bookmarkEnd w:id="0"/>
+            <w:r>
+              <w:t>.</w:t>
             </w:r>
           </w:p>
         </w:tc>
@@ -695,15 +798,13 @@
       <w:jc w:val="both"/>
     </w:pPr>
     <w:r>
-      <w:t xml:space="preserve">Alunas: Edna Carvalho Andrade e </w:t>
+      <w:t xml:space="preserve">Alunas: </w:t>
     </w:r>
-    <w:proofErr w:type="spellStart"/>
     <w:r>
-      <w:t>Layla</w:t>
+      <w:t xml:space="preserve">Amanda Rezende dos Santos, </w:t>
     </w:r>
-    <w:proofErr w:type="spellEnd"/>
     <w:r>
-      <w:t xml:space="preserve"> Joana Santos</w:t>
+      <w:t>Edna Carvalho Andrade e Layla Joana Santos</w:t>
     </w:r>
   </w:p>
 </w:hdr>
@@ -801,6 +902,95 @@
     </w:lvl>
   </w:abstractNum>
   <w:abstractNum w:abstractNumId="1" w15:restartNumberingAfterBreak="0">
+    <w:nsid w:val="201F73F0"/>
+    <w:multiLevelType w:val="hybridMultilevel"/>
+    <w:tmpl w:val="E1AC37E4"/>
+    <w:lvl w:ilvl="0" w:tplc="8996B218">
+      <w:start w:val="1"/>
+      <w:numFmt w:val="decimal"/>
+      <w:lvlText w:val="%1."/>
+      <w:lvlJc w:val="left"/>
+      <w:pPr>
+        <w:ind w:left="2145" w:hanging="360"/>
+      </w:pPr>
+      <w:rPr>
+        <w:rFonts w:hint="default"/>
+      </w:rPr>
+    </w:lvl>
+    <w:lvl w:ilvl="1" w:tplc="04160019" w:tentative="1">
+      <w:start w:val="1"/>
+      <w:numFmt w:val="lowerLetter"/>
+      <w:lvlText w:val="%2."/>
+      <w:lvlJc w:val="left"/>
+      <w:pPr>
+        <w:ind w:left="2865" w:hanging="360"/>
+      </w:pPr>
+    </w:lvl>
+    <w:lvl w:ilvl="2" w:tplc="0416001B" w:tentative="1">
+      <w:start w:val="1"/>
+      <w:numFmt w:val="lowerRoman"/>
+      <w:lvlText w:val="%3."/>
+      <w:lvlJc w:val="right"/>
+      <w:pPr>
+        <w:ind w:left="3585" w:hanging="180"/>
+      </w:pPr>
+    </w:lvl>
+    <w:lvl w:ilvl="3" w:tplc="0416000F" w:tentative="1">
+      <w:start w:val="1"/>
+      <w:numFmt w:val="decimal"/>
+      <w:lvlText w:val="%4."/>
+      <w:lvlJc w:val="left"/>
+      <w:pPr>
+        <w:ind w:left="4305" w:hanging="360"/>
+      </w:pPr>
+    </w:lvl>
+    <w:lvl w:ilvl="4" w:tplc="04160019" w:tentative="1">
+      <w:start w:val="1"/>
+      <w:numFmt w:val="lowerLetter"/>
+      <w:lvlText w:val="%5."/>
+      <w:lvlJc w:val="left"/>
+      <w:pPr>
+        <w:ind w:left="5025" w:hanging="360"/>
+      </w:pPr>
+    </w:lvl>
+    <w:lvl w:ilvl="5" w:tplc="0416001B" w:tentative="1">
+      <w:start w:val="1"/>
+      <w:numFmt w:val="lowerRoman"/>
+      <w:lvlText w:val="%6."/>
+      <w:lvlJc w:val="right"/>
+      <w:pPr>
+        <w:ind w:left="5745" w:hanging="180"/>
+      </w:pPr>
+    </w:lvl>
+    <w:lvl w:ilvl="6" w:tplc="0416000F" w:tentative="1">
+      <w:start w:val="1"/>
+      <w:numFmt w:val="decimal"/>
+      <w:lvlText w:val="%7."/>
+      <w:lvlJc w:val="left"/>
+      <w:pPr>
+        <w:ind w:left="6465" w:hanging="360"/>
+      </w:pPr>
+    </w:lvl>
+    <w:lvl w:ilvl="7" w:tplc="04160019" w:tentative="1">
+      <w:start w:val="1"/>
+      <w:numFmt w:val="lowerLetter"/>
+      <w:lvlText w:val="%8."/>
+      <w:lvlJc w:val="left"/>
+      <w:pPr>
+        <w:ind w:left="7185" w:hanging="360"/>
+      </w:pPr>
+    </w:lvl>
+    <w:lvl w:ilvl="8" w:tplc="0416001B" w:tentative="1">
+      <w:start w:val="1"/>
+      <w:numFmt w:val="lowerRoman"/>
+      <w:lvlText w:val="%9."/>
+      <w:lvlJc w:val="right"/>
+      <w:pPr>
+        <w:ind w:left="7905" w:hanging="180"/>
+      </w:pPr>
+    </w:lvl>
+  </w:abstractNum>
+  <w:abstractNum w:abstractNumId="2" w15:restartNumberingAfterBreak="0">
     <w:nsid w:val="5F1E4F7E"/>
     <w:multiLevelType w:val="hybridMultilevel"/>
     <w:tmpl w:val="2864008A"/>
@@ -893,6 +1083,9 @@
     <w:abstractNumId w:val="0"/>
   </w:num>
   <w:num w:numId="2">
+    <w:abstractNumId w:val="2"/>
+  </w:num>
+  <w:num w:numId="3">
     <w:abstractNumId w:val="1"/>
   </w:num>
 </w:numbering>
@@ -1021,6 +1214,7 @@
     <w:lsdException w:name="HTML Sample" w:semiHidden="1" w:unhideWhenUsed="1"/>
     <w:lsdException w:name="HTML Typewriter" w:semiHidden="1" w:unhideWhenUsed="1"/>
     <w:lsdException w:name="HTML Variable" w:semiHidden="1" w:unhideWhenUsed="1"/>
+    <w:lsdException w:name="Normal Table" w:semiHidden="1" w:unhideWhenUsed="1"/>
     <w:lsdException w:name="annotation subject" w:semiHidden="1" w:unhideWhenUsed="1"/>
     <w:lsdException w:name="No List" w:semiHidden="1" w:unhideWhenUsed="1"/>
     <w:lsdException w:name="Outline List 1" w:semiHidden="1" w:unhideWhenUsed="1"/>
@@ -1064,8 +1258,10 @@
     <w:lsdException w:name="Table Elegant" w:semiHidden="1" w:unhideWhenUsed="1"/>
     <w:lsdException w:name="Table Professional" w:semiHidden="1" w:unhideWhenUsed="1"/>
     <w:lsdException w:name="Table Subtle 1" w:semiHidden="1" w:unhideWhenUsed="1"/>
+    <w:lsdException w:name="Table Subtle 2" w:semiHidden="1" w:unhideWhenUsed="1"/>
     <w:lsdException w:name="Table Web 1" w:semiHidden="1" w:unhideWhenUsed="1"/>
     <w:lsdException w:name="Table Web 2" w:semiHidden="1" w:unhideWhenUsed="1"/>
+    <w:lsdException w:name="Table Web 3" w:semiHidden="1" w:unhideWhenUsed="1"/>
     <w:lsdException w:name="Balloon Text" w:semiHidden="1" w:unhideWhenUsed="1"/>
     <w:lsdException w:name="Table Grid" w:uiPriority="39"/>
     <w:lsdException w:name="Table Theme" w:semiHidden="1" w:unhideWhenUsed="1"/>

--- a/04.Especificação de Use Case/05.Use case EMP004 - REMOVER PRODUTO EMPRESA/Especificação.docx
+++ b/04.Especificação de Use Case/05.Use case EMP004 - REMOVER PRODUTO EMPRESA/Especificação.docx
@@ -1,6 +1,6 @@
 
 <file path=word/document.xml><?xml version="1.0" encoding="utf-8"?>
-<w:document xmlns:wpc="http://schemas.microsoft.com/office/word/2010/wordprocessingCanvas" xmlns:cx="http://schemas.microsoft.com/office/drawing/2014/chartex" xmlns:cx1="http://schemas.microsoft.com/office/drawing/2015/9/8/chartex" xmlns:cx2="http://schemas.microsoft.com/office/drawing/2015/10/21/chartex" xmlns:cx3="http://schemas.microsoft.com/office/drawing/2016/5/9/chartex" xmlns:cx4="http://schemas.microsoft.com/office/drawing/2016/5/10/chartex" xmlns:cx5="http://schemas.microsoft.com/office/drawing/2016/5/11/chartex" xmlns:cx6="http://schemas.microsoft.com/office/drawing/2016/5/12/chartex" xmlns:cx7="http://schemas.microsoft.com/office/drawing/2016/5/13/chartex" xmlns:cx8="http://schemas.microsoft.com/office/drawing/2016/5/14/chartex" xmlns:mc="http://schemas.openxmlformats.org/markup-compatibility/2006" xmlns:aink="http://schemas.microsoft.com/office/drawing/2016/ink" xmlns:am3d="http://schemas.microsoft.com/office/drawing/2017/model3d" xmlns:o="urn:schemas-microsoft-com:office:office" xmlns:r="http://schemas.openxmlformats.org/officeDocument/2006/relationships" xmlns:m="http://schemas.openxmlformats.org/officeDocument/2006/math" xmlns:v="urn:schemas-microsoft-com:vml" xmlns:wp14="http://schemas.microsoft.com/office/word/2010/wordprocessingDrawing" xmlns:wp="http://schemas.openxmlformats.org/drawingml/2006/wordprocessingDrawing" xmlns:w10="urn:schemas-microsoft-com:office:word" xmlns:w="http://schemas.openxmlformats.org/wordprocessingml/2006/main" xmlns:w14="http://schemas.microsoft.com/office/word/2010/wordml" xmlns:w15="http://schemas.microsoft.com/office/word/2012/wordml" xmlns:w16cid="http://schemas.microsoft.com/office/word/2016/wordml/cid" xmlns:w16se="http://schemas.microsoft.com/office/word/2015/wordml/symex" xmlns:wpg="http://schemas.microsoft.com/office/word/2010/wordprocessingGroup" xmlns:wpi="http://schemas.microsoft.com/office/word/2010/wordprocessingInk" xmlns:wne="http://schemas.microsoft.com/office/word/2006/wordml" xmlns:wps="http://schemas.microsoft.com/office/word/2010/wordprocessingShape" mc:Ignorable="w14 w15 w16se w16cid wp14">
+<w:document xmlns:wpc="http://schemas.microsoft.com/office/word/2010/wordprocessingCanvas" xmlns:mc="http://schemas.openxmlformats.org/markup-compatibility/2006" xmlns:o="urn:schemas-microsoft-com:office:office" xmlns:r="http://schemas.openxmlformats.org/officeDocument/2006/relationships" xmlns:m="http://schemas.openxmlformats.org/officeDocument/2006/math" xmlns:v="urn:schemas-microsoft-com:vml" xmlns:wp14="http://schemas.microsoft.com/office/word/2010/wordprocessingDrawing" xmlns:wp="http://schemas.openxmlformats.org/drawingml/2006/wordprocessingDrawing" xmlns:w10="urn:schemas-microsoft-com:office:word" xmlns:w="http://schemas.openxmlformats.org/wordprocessingml/2006/main" xmlns:w14="http://schemas.microsoft.com/office/word/2010/wordml" xmlns:w15="http://schemas.microsoft.com/office/word/2012/wordml" xmlns:wpg="http://schemas.microsoft.com/office/word/2010/wordprocessingGroup" xmlns:wpi="http://schemas.microsoft.com/office/word/2010/wordprocessingInk" xmlns:wne="http://schemas.microsoft.com/office/word/2006/wordml" xmlns:wps="http://schemas.microsoft.com/office/word/2010/wordprocessingShape" mc:Ignorable="w14 w15 wp14">
   <w:body>
     <w:p>
       <w:pPr>
@@ -156,6 +156,9 @@
               <w:t xml:space="preserve">Amanda            </w:t>
             </w:r>
             <w:r>
+              <w:t xml:space="preserve">                                                 </w:t>
+            </w:r>
+            <w:r>
               <w:rPr>
                 <w:b/>
               </w:rPr>
@@ -299,7 +302,7 @@
       </w:tr>
       <w:tr>
         <w:trPr>
-          <w:trHeight w:val="3797"/>
+          <w:trHeight w:val="2939"/>
         </w:trPr>
         <w:tc>
           <w:tcPr>
@@ -329,6 +332,11 @@
             <w:r>
               <w:t>O usuário clica na opção Produtos</w:t>
             </w:r>
+            <w:r>
+              <w:t>.</w:t>
+            </w:r>
+            <w:bookmarkStart w:id="0" w:name="_GoBack"/>
+            <w:bookmarkEnd w:id="0"/>
           </w:p>
           <w:p>
             <w:pPr>
@@ -339,10 +347,7 @@
               </w:numPr>
             </w:pPr>
             <w:r>
-              <w:t>O</w:t>
-            </w:r>
-            <w:r>
-              <w:t xml:space="preserve"> usuário clica na opção Cadastrados.</w:t>
+              <w:t>O usuário clica na opção Cadastrados.</w:t>
             </w:r>
           </w:p>
           <w:p>
@@ -367,22 +372,7 @@
               <w:spacing w:after="160" w:line="259" w:lineRule="auto"/>
             </w:pPr>
             <w:r>
-              <w:t>O usuário</w:t>
-            </w:r>
-            <w:r>
-              <w:t xml:space="preserve"> seleciona a opção Remover </w:t>
-            </w:r>
-            <w:r>
-              <w:t>do produto</w:t>
-            </w:r>
-            <w:r>
-              <w:t xml:space="preserve"> que se deseja remover</w:t>
-            </w:r>
-            <w:r>
-              <w:t>.</w:t>
-            </w:r>
-            <w:r>
-              <w:t xml:space="preserve"> </w:t>
+              <w:t xml:space="preserve">O usuário seleciona a opção Remover do produto que se deseja remover. </w:t>
             </w:r>
           </w:p>
           <w:p>
@@ -395,13 +385,7 @@
               <w:spacing w:after="160" w:line="259" w:lineRule="auto"/>
             </w:pPr>
             <w:r>
-              <w:t>O sistema exibe uma tela</w:t>
-            </w:r>
-            <w:r>
-              <w:t xml:space="preserve"> a qual se mostra os dados do produto</w:t>
-            </w:r>
-            <w:r>
-              <w:t xml:space="preserve"> e pergunta se realmente deseja excluir.</w:t>
+              <w:t>O sistema exibe uma tela a qual se mostra os dados do produto e pergunta se realmente deseja excluir.</w:t>
             </w:r>
           </w:p>
           <w:p>
@@ -414,16 +398,7 @@
               <w:spacing w:after="160" w:line="259" w:lineRule="auto"/>
             </w:pPr>
             <w:r>
-              <w:t xml:space="preserve">O </w:t>
-            </w:r>
-            <w:r>
-              <w:t>usuário</w:t>
-            </w:r>
-            <w:r>
-              <w:t xml:space="preserve"> clica em deletar e volta para a tela </w:t>
-            </w:r>
-            <w:r>
-              <w:t>de listagem.</w:t>
+              <w:t>O usuário clica em deletar e volta para a tela de listagem.</w:t>
             </w:r>
           </w:p>
           <w:p>
@@ -517,8 +492,6 @@
             <w:r>
               <w:t>m da lista e retorna pro passo 3</w:t>
             </w:r>
-            <w:bookmarkStart w:id="0" w:name="_GoBack"/>
-            <w:bookmarkEnd w:id="0"/>
             <w:r>
               <w:t>.</w:t>
             </w:r>
@@ -611,7 +584,7 @@
 </file>
 
 <file path=word/endnotes.xml><?xml version="1.0" encoding="utf-8"?>
-<w:endnotes xmlns:wpc="http://schemas.microsoft.com/office/word/2010/wordprocessingCanvas" xmlns:cx="http://schemas.microsoft.com/office/drawing/2014/chartex" xmlns:cx1="http://schemas.microsoft.com/office/drawing/2015/9/8/chartex" xmlns:cx2="http://schemas.microsoft.com/office/drawing/2015/10/21/chartex" xmlns:cx3="http://schemas.microsoft.com/office/drawing/2016/5/9/chartex" xmlns:cx4="http://schemas.microsoft.com/office/drawing/2016/5/10/chartex" xmlns:cx5="http://schemas.microsoft.com/office/drawing/2016/5/11/chartex" xmlns:cx6="http://schemas.microsoft.com/office/drawing/2016/5/12/chartex" xmlns:cx7="http://schemas.microsoft.com/office/drawing/2016/5/13/chartex" xmlns:cx8="http://schemas.microsoft.com/office/drawing/2016/5/14/chartex" xmlns:mc="http://schemas.openxmlformats.org/markup-compatibility/2006" xmlns:aink="http://schemas.microsoft.com/office/drawing/2016/ink" xmlns:am3d="http://schemas.microsoft.com/office/drawing/2017/model3d" xmlns:o="urn:schemas-microsoft-com:office:office" xmlns:r="http://schemas.openxmlformats.org/officeDocument/2006/relationships" xmlns:m="http://schemas.openxmlformats.org/officeDocument/2006/math" xmlns:v="urn:schemas-microsoft-com:vml" xmlns:wp14="http://schemas.microsoft.com/office/word/2010/wordprocessingDrawing" xmlns:wp="http://schemas.openxmlformats.org/drawingml/2006/wordprocessingDrawing" xmlns:w10="urn:schemas-microsoft-com:office:word" xmlns:w="http://schemas.openxmlformats.org/wordprocessingml/2006/main" xmlns:w14="http://schemas.microsoft.com/office/word/2010/wordml" xmlns:w15="http://schemas.microsoft.com/office/word/2012/wordml" xmlns:w16cid="http://schemas.microsoft.com/office/word/2016/wordml/cid" xmlns:w16se="http://schemas.microsoft.com/office/word/2015/wordml/symex" xmlns:wpg="http://schemas.microsoft.com/office/word/2010/wordprocessingGroup" xmlns:wpi="http://schemas.microsoft.com/office/word/2010/wordprocessingInk" xmlns:wne="http://schemas.microsoft.com/office/word/2006/wordml" xmlns:wps="http://schemas.microsoft.com/office/word/2010/wordprocessingShape" mc:Ignorable="w14 w15 w16se w16cid wp14">
+<w:endnotes xmlns:wpc="http://schemas.microsoft.com/office/word/2010/wordprocessingCanvas" xmlns:mc="http://schemas.openxmlformats.org/markup-compatibility/2006" xmlns:o="urn:schemas-microsoft-com:office:office" xmlns:r="http://schemas.openxmlformats.org/officeDocument/2006/relationships" xmlns:m="http://schemas.openxmlformats.org/officeDocument/2006/math" xmlns:v="urn:schemas-microsoft-com:vml" xmlns:wp14="http://schemas.microsoft.com/office/word/2010/wordprocessingDrawing" xmlns:wp="http://schemas.openxmlformats.org/drawingml/2006/wordprocessingDrawing" xmlns:w10="urn:schemas-microsoft-com:office:word" xmlns:w="http://schemas.openxmlformats.org/wordprocessingml/2006/main" xmlns:w14="http://schemas.microsoft.com/office/word/2010/wordml" xmlns:w15="http://schemas.microsoft.com/office/word/2012/wordml" xmlns:wpg="http://schemas.microsoft.com/office/word/2010/wordprocessingGroup" xmlns:wpi="http://schemas.microsoft.com/office/word/2010/wordprocessingInk" xmlns:wne="http://schemas.microsoft.com/office/word/2006/wordml" xmlns:wps="http://schemas.microsoft.com/office/word/2010/wordprocessingShape" mc:Ignorable="w14 w15 wp14">
   <w:endnote w:type="separator" w:id="-1">
     <w:p>
       <w:pPr>
@@ -636,7 +609,7 @@
 </file>
 
 <file path=word/footnotes.xml><?xml version="1.0" encoding="utf-8"?>
-<w:footnotes xmlns:wpc="http://schemas.microsoft.com/office/word/2010/wordprocessingCanvas" xmlns:cx="http://schemas.microsoft.com/office/drawing/2014/chartex" xmlns:cx1="http://schemas.microsoft.com/office/drawing/2015/9/8/chartex" xmlns:cx2="http://schemas.microsoft.com/office/drawing/2015/10/21/chartex" xmlns:cx3="http://schemas.microsoft.com/office/drawing/2016/5/9/chartex" xmlns:cx4="http://schemas.microsoft.com/office/drawing/2016/5/10/chartex" xmlns:cx5="http://schemas.microsoft.com/office/drawing/2016/5/11/chartex" xmlns:cx6="http://schemas.microsoft.com/office/drawing/2016/5/12/chartex" xmlns:cx7="http://schemas.microsoft.com/office/drawing/2016/5/13/chartex" xmlns:cx8="http://schemas.microsoft.com/office/drawing/2016/5/14/chartex" xmlns:mc="http://schemas.openxmlformats.org/markup-compatibility/2006" xmlns:aink="http://schemas.microsoft.com/office/drawing/2016/ink" xmlns:am3d="http://schemas.microsoft.com/office/drawing/2017/model3d" xmlns:o="urn:schemas-microsoft-com:office:office" xmlns:r="http://schemas.openxmlformats.org/officeDocument/2006/relationships" xmlns:m="http://schemas.openxmlformats.org/officeDocument/2006/math" xmlns:v="urn:schemas-microsoft-com:vml" xmlns:wp14="http://schemas.microsoft.com/office/word/2010/wordprocessingDrawing" xmlns:wp="http://schemas.openxmlformats.org/drawingml/2006/wordprocessingDrawing" xmlns:w10="urn:schemas-microsoft-com:office:word" xmlns:w="http://schemas.openxmlformats.org/wordprocessingml/2006/main" xmlns:w14="http://schemas.microsoft.com/office/word/2010/wordml" xmlns:w15="http://schemas.microsoft.com/office/word/2012/wordml" xmlns:w16cid="http://schemas.microsoft.com/office/word/2016/wordml/cid" xmlns:w16se="http://schemas.microsoft.com/office/word/2015/wordml/symex" xmlns:wpg="http://schemas.microsoft.com/office/word/2010/wordprocessingGroup" xmlns:wpi="http://schemas.microsoft.com/office/word/2010/wordprocessingInk" xmlns:wne="http://schemas.microsoft.com/office/word/2006/wordml" xmlns:wps="http://schemas.microsoft.com/office/word/2010/wordprocessingShape" mc:Ignorable="w14 w15 w16se w16cid wp14">
+<w:footnotes xmlns:wpc="http://schemas.microsoft.com/office/word/2010/wordprocessingCanvas" xmlns:mc="http://schemas.openxmlformats.org/markup-compatibility/2006" xmlns:o="urn:schemas-microsoft-com:office:office" xmlns:r="http://schemas.openxmlformats.org/officeDocument/2006/relationships" xmlns:m="http://schemas.openxmlformats.org/officeDocument/2006/math" xmlns:v="urn:schemas-microsoft-com:vml" xmlns:wp14="http://schemas.microsoft.com/office/word/2010/wordprocessingDrawing" xmlns:wp="http://schemas.openxmlformats.org/drawingml/2006/wordprocessingDrawing" xmlns:w10="urn:schemas-microsoft-com:office:word" xmlns:w="http://schemas.openxmlformats.org/wordprocessingml/2006/main" xmlns:w14="http://schemas.microsoft.com/office/word/2010/wordml" xmlns:w15="http://schemas.microsoft.com/office/word/2012/wordml" xmlns:wpg="http://schemas.microsoft.com/office/word/2010/wordprocessingGroup" xmlns:wpi="http://schemas.microsoft.com/office/word/2010/wordprocessingInk" xmlns:wne="http://schemas.microsoft.com/office/word/2006/wordml" xmlns:wps="http://schemas.microsoft.com/office/word/2010/wordprocessingShape" mc:Ignorable="w14 w15 wp14">
   <w:footnote w:type="separator" w:id="-1">
     <w:p>
       <w:pPr>
@@ -661,7 +634,7 @@
 </file>
 
 <file path=word/header1.xml><?xml version="1.0" encoding="utf-8"?>
-<w:hdr xmlns:wpc="http://schemas.microsoft.com/office/word/2010/wordprocessingCanvas" xmlns:cx="http://schemas.microsoft.com/office/drawing/2014/chartex" xmlns:cx1="http://schemas.microsoft.com/office/drawing/2015/9/8/chartex" xmlns:cx2="http://schemas.microsoft.com/office/drawing/2015/10/21/chartex" xmlns:cx3="http://schemas.microsoft.com/office/drawing/2016/5/9/chartex" xmlns:cx4="http://schemas.microsoft.com/office/drawing/2016/5/10/chartex" xmlns:cx5="http://schemas.microsoft.com/office/drawing/2016/5/11/chartex" xmlns:cx6="http://schemas.microsoft.com/office/drawing/2016/5/12/chartex" xmlns:cx7="http://schemas.microsoft.com/office/drawing/2016/5/13/chartex" xmlns:cx8="http://schemas.microsoft.com/office/drawing/2016/5/14/chartex" xmlns:mc="http://schemas.openxmlformats.org/markup-compatibility/2006" xmlns:aink="http://schemas.microsoft.com/office/drawing/2016/ink" xmlns:am3d="http://schemas.microsoft.com/office/drawing/2017/model3d" xmlns:o="urn:schemas-microsoft-com:office:office" xmlns:r="http://schemas.openxmlformats.org/officeDocument/2006/relationships" xmlns:m="http://schemas.openxmlformats.org/officeDocument/2006/math" xmlns:v="urn:schemas-microsoft-com:vml" xmlns:wp14="http://schemas.microsoft.com/office/word/2010/wordprocessingDrawing" xmlns:wp="http://schemas.openxmlformats.org/drawingml/2006/wordprocessingDrawing" xmlns:w10="urn:schemas-microsoft-com:office:word" xmlns:w="http://schemas.openxmlformats.org/wordprocessingml/2006/main" xmlns:w14="http://schemas.microsoft.com/office/word/2010/wordml" xmlns:w15="http://schemas.microsoft.com/office/word/2012/wordml" xmlns:w16cid="http://schemas.microsoft.com/office/word/2016/wordml/cid" xmlns:w16se="http://schemas.microsoft.com/office/word/2015/wordml/symex" xmlns:wpg="http://schemas.microsoft.com/office/word/2010/wordprocessingGroup" xmlns:wpi="http://schemas.microsoft.com/office/word/2010/wordprocessingInk" xmlns:wne="http://schemas.microsoft.com/office/word/2006/wordml" xmlns:wps="http://schemas.microsoft.com/office/word/2010/wordprocessingShape" mc:Ignorable="w14 w15 w16se w16cid wp14">
+<w:hdr xmlns:wpc="http://schemas.microsoft.com/office/word/2010/wordprocessingCanvas" xmlns:mc="http://schemas.openxmlformats.org/markup-compatibility/2006" xmlns:o="urn:schemas-microsoft-com:office:office" xmlns:r="http://schemas.openxmlformats.org/officeDocument/2006/relationships" xmlns:m="http://schemas.openxmlformats.org/officeDocument/2006/math" xmlns:v="urn:schemas-microsoft-com:vml" xmlns:wp14="http://schemas.microsoft.com/office/word/2010/wordprocessingDrawing" xmlns:wp="http://schemas.openxmlformats.org/drawingml/2006/wordprocessingDrawing" xmlns:w10="urn:schemas-microsoft-com:office:word" xmlns:w="http://schemas.openxmlformats.org/wordprocessingml/2006/main" xmlns:w14="http://schemas.microsoft.com/office/word/2010/wordml" xmlns:w15="http://schemas.microsoft.com/office/word/2012/wordml" xmlns:wpg="http://schemas.microsoft.com/office/word/2010/wordprocessingGroup" xmlns:wpi="http://schemas.microsoft.com/office/word/2010/wordprocessingInk" xmlns:wne="http://schemas.microsoft.com/office/word/2006/wordml" xmlns:wps="http://schemas.microsoft.com/office/word/2010/wordprocessingShape" mc:Ignorable="w14 w15 wp14">
   <w:p>
     <w:pPr>
       <w:ind w:left="1416" w:firstLine="708"/>
@@ -811,8 +784,8 @@
 </file>
 
 <file path=word/numbering.xml><?xml version="1.0" encoding="utf-8"?>
-<w:numbering xmlns:wpc="http://schemas.microsoft.com/office/word/2010/wordprocessingCanvas" xmlns:cx="http://schemas.microsoft.com/office/drawing/2014/chartex" xmlns:cx1="http://schemas.microsoft.com/office/drawing/2015/9/8/chartex" xmlns:cx2="http://schemas.microsoft.com/office/drawing/2015/10/21/chartex" xmlns:cx3="http://schemas.microsoft.com/office/drawing/2016/5/9/chartex" xmlns:cx4="http://schemas.microsoft.com/office/drawing/2016/5/10/chartex" xmlns:cx5="http://schemas.microsoft.com/office/drawing/2016/5/11/chartex" xmlns:cx6="http://schemas.microsoft.com/office/drawing/2016/5/12/chartex" xmlns:cx7="http://schemas.microsoft.com/office/drawing/2016/5/13/chartex" xmlns:cx8="http://schemas.microsoft.com/office/drawing/2016/5/14/chartex" xmlns:mc="http://schemas.openxmlformats.org/markup-compatibility/2006" xmlns:aink="http://schemas.microsoft.com/office/drawing/2016/ink" xmlns:am3d="http://schemas.microsoft.com/office/drawing/2017/model3d" xmlns:o="urn:schemas-microsoft-com:office:office" xmlns:r="http://schemas.openxmlformats.org/officeDocument/2006/relationships" xmlns:m="http://schemas.openxmlformats.org/officeDocument/2006/math" xmlns:v="urn:schemas-microsoft-com:vml" xmlns:wp14="http://schemas.microsoft.com/office/word/2010/wordprocessingDrawing" xmlns:wp="http://schemas.openxmlformats.org/drawingml/2006/wordprocessingDrawing" xmlns:w10="urn:schemas-microsoft-com:office:word" xmlns:w="http://schemas.openxmlformats.org/wordprocessingml/2006/main" xmlns:w14="http://schemas.microsoft.com/office/word/2010/wordml" xmlns:w15="http://schemas.microsoft.com/office/word/2012/wordml" xmlns:w16cid="http://schemas.microsoft.com/office/word/2016/wordml/cid" xmlns:w16se="http://schemas.microsoft.com/office/word/2015/wordml/symex" xmlns:wpg="http://schemas.microsoft.com/office/word/2010/wordprocessingGroup" xmlns:wpi="http://schemas.microsoft.com/office/word/2010/wordprocessingInk" xmlns:wne="http://schemas.microsoft.com/office/word/2006/wordml" xmlns:wps="http://schemas.microsoft.com/office/word/2010/wordprocessingShape" mc:Ignorable="w14 w15 w16se w16cid wp14">
-  <w:abstractNum w:abstractNumId="0" w15:restartNumberingAfterBreak="0">
+<w:numbering xmlns:wpc="http://schemas.microsoft.com/office/word/2010/wordprocessingCanvas" xmlns:mc="http://schemas.openxmlformats.org/markup-compatibility/2006" xmlns:o="urn:schemas-microsoft-com:office:office" xmlns:r="http://schemas.openxmlformats.org/officeDocument/2006/relationships" xmlns:m="http://schemas.openxmlformats.org/officeDocument/2006/math" xmlns:v="urn:schemas-microsoft-com:vml" xmlns:wp14="http://schemas.microsoft.com/office/word/2010/wordprocessingDrawing" xmlns:wp="http://schemas.openxmlformats.org/drawingml/2006/wordprocessingDrawing" xmlns:w10="urn:schemas-microsoft-com:office:word" xmlns:w="http://schemas.openxmlformats.org/wordprocessingml/2006/main" xmlns:w14="http://schemas.microsoft.com/office/word/2010/wordml" xmlns:w15="http://schemas.microsoft.com/office/word/2012/wordml" xmlns:wpg="http://schemas.microsoft.com/office/word/2010/wordprocessingGroup" xmlns:wpi="http://schemas.microsoft.com/office/word/2010/wordprocessingInk" xmlns:wne="http://schemas.microsoft.com/office/word/2006/wordml" xmlns:wps="http://schemas.microsoft.com/office/word/2010/wordprocessingShape" mc:Ignorable="w14 w15 wp14">
+  <w:abstractNum w:abstractNumId="0">
     <w:nsid w:val="1B5B1C8D"/>
     <w:multiLevelType w:val="hybridMultilevel"/>
     <w:tmpl w:val="5194ECDC"/>
@@ -901,7 +874,7 @@
       </w:pPr>
     </w:lvl>
   </w:abstractNum>
-  <w:abstractNum w:abstractNumId="1" w15:restartNumberingAfterBreak="0">
+  <w:abstractNum w:abstractNumId="1">
     <w:nsid w:val="201F73F0"/>
     <w:multiLevelType w:val="hybridMultilevel"/>
     <w:tmpl w:val="E1AC37E4"/>
@@ -990,7 +963,7 @@
       </w:pPr>
     </w:lvl>
   </w:abstractNum>
-  <w:abstractNum w:abstractNumId="2" w15:restartNumberingAfterBreak="0">
+  <w:abstractNum w:abstractNumId="2">
     <w:nsid w:val="5F1E4F7E"/>
     <w:multiLevelType w:val="hybridMultilevel"/>
     <w:tmpl w:val="2864008A"/>
@@ -1092,7 +1065,7 @@
 </file>
 
 <file path=word/styles.xml><?xml version="1.0" encoding="utf-8"?>
-<w:styles xmlns:mc="http://schemas.openxmlformats.org/markup-compatibility/2006" xmlns:r="http://schemas.openxmlformats.org/officeDocument/2006/relationships" xmlns:w="http://schemas.openxmlformats.org/wordprocessingml/2006/main" xmlns:w14="http://schemas.microsoft.com/office/word/2010/wordml" xmlns:w15="http://schemas.microsoft.com/office/word/2012/wordml" xmlns:w16cid="http://schemas.microsoft.com/office/word/2016/wordml/cid" xmlns:w16se="http://schemas.microsoft.com/office/word/2015/wordml/symex" mc:Ignorable="w14 w15 w16se w16cid">
+<w:styles xmlns:mc="http://schemas.openxmlformats.org/markup-compatibility/2006" xmlns:r="http://schemas.openxmlformats.org/officeDocument/2006/relationships" xmlns:w="http://schemas.openxmlformats.org/wordprocessingml/2006/main" xmlns:w14="http://schemas.microsoft.com/office/word/2010/wordml" xmlns:w15="http://schemas.microsoft.com/office/word/2012/wordml" mc:Ignorable="w14 w15">
   <w:docDefaults>
     <w:rPrDefault>
       <w:rPr>
@@ -1108,7 +1081,7 @@
       </w:pPr>
     </w:pPrDefault>
   </w:docDefaults>
-  <w:latentStyles w:defLockedState="0" w:defUIPriority="99" w:defSemiHidden="0" w:defUnhideWhenUsed="0" w:defQFormat="0" w:count="375">
+  <w:latentStyles w:defLockedState="0" w:defUIPriority="99" w:defSemiHidden="0" w:defUnhideWhenUsed="0" w:defQFormat="0" w:count="371">
     <w:lsdException w:name="Normal" w:uiPriority="0" w:qFormat="1"/>
     <w:lsdException w:name="heading 1" w:uiPriority="9" w:qFormat="1"/>
     <w:lsdException w:name="heading 2" w:semiHidden="1" w:uiPriority="9" w:unhideWhenUsed="1" w:qFormat="1"/>
@@ -1480,10 +1453,6 @@
     <w:lsdException w:name="List Table 5 Dark Accent 6" w:uiPriority="50"/>
     <w:lsdException w:name="List Table 6 Colorful Accent 6" w:uiPriority="51"/>
     <w:lsdException w:name="List Table 7 Colorful Accent 6" w:uiPriority="52"/>
-    <w:lsdException w:name="Mention" w:semiHidden="1" w:unhideWhenUsed="1"/>
-    <w:lsdException w:name="Smart Hyperlink" w:semiHidden="1" w:unhideWhenUsed="1"/>
-    <w:lsdException w:name="Hashtag" w:semiHidden="1" w:unhideWhenUsed="1"/>
-    <w:lsdException w:name="Unresolved Mention" w:semiHidden="1" w:unhideWhenUsed="1"/>
   </w:latentStyles>
   <w:style w:type="paragraph" w:default="1" w:styleId="Normal">
     <w:name w:val="Normal"/>
@@ -1569,6 +1538,7 @@
       <w:spacing w:after="0" w:line="240" w:lineRule="auto"/>
     </w:pPr>
     <w:tblPr>
+      <w:tblInd w:w="0" w:type="dxa"/>
       <w:tblBorders>
         <w:top w:val="single" w:sz="4" w:space="0" w:color="auto"/>
         <w:left w:val="single" w:sz="4" w:space="0" w:color="auto"/>
@@ -1577,6 +1547,12 @@
         <w:insideH w:val="single" w:sz="4" w:space="0" w:color="auto"/>
         <w:insideV w:val="single" w:sz="4" w:space="0" w:color="auto"/>
       </w:tblBorders>
+      <w:tblCellMar>
+        <w:top w:w="0" w:type="dxa"/>
+        <w:left w:w="108" w:type="dxa"/>
+        <w:bottom w:w="0" w:type="dxa"/>
+        <w:right w:w="108" w:type="dxa"/>
+      </w:tblCellMar>
     </w:tblPr>
   </w:style>
   <w:style w:type="paragraph" w:styleId="PargrafodaLista">
